--- a/belajar git.docx
+++ b/belajar git.docx
@@ -12,24 +12,56 @@
     </w:p>
     <w:p>
       <w:pPr>
-        <w:jc w:val="left"/>
-        <w:rPr>
-          <w:lang w:val="en-ID"/>
-        </w:rPr>
-      </w:pPr>
-    </w:p>
-    <w:p>
-      <w:pPr>
-        <w:jc w:val="left"/>
-        <w:rPr>
-          <w:lang w:val="sv-SE"/>
-        </w:rPr>
-      </w:pPr>
-      <w:r>
-        <w:rPr>
-          <w:lang w:val="en-ID"/>
-        </w:rPr>
-        <w:t xml:space="preserve">Baik. Kita kunci dulu </w:t>
+        <w:rPr>
+          <w:lang w:val="en-ID"/>
+        </w:rPr>
+      </w:pPr>
+    </w:p>
+    <w:p>
+      <w:pPr>
+        <w:rPr>
+          <w:lang w:val="sv-SE"/>
+        </w:rPr>
+      </w:pPr>
+      <w:r>
+        <w:rPr>
+          <w:lang w:val="sv-SE"/>
+        </w:rPr>
+        <w:t>Ini adalah catatan pe</w:t>
+      </w:r>
+      <w:r>
+        <w:rPr>
+          <w:lang w:val="sv-SE"/>
+        </w:rPr>
+        <w:t>rubahannya, silahkan pelajari</w:t>
+      </w:r>
+    </w:p>
+    <w:p>
+      <w:pPr>
+        <w:jc w:val="left"/>
+        <w:rPr>
+          <w:lang w:val="sv-SE"/>
+        </w:rPr>
+      </w:pPr>
+    </w:p>
+    <w:p>
+      <w:pPr>
+        <w:jc w:val="left"/>
+        <w:rPr>
+          <w:lang w:val="sv-SE"/>
+        </w:rPr>
+      </w:pPr>
+      <w:r>
+        <w:rPr>
+          <w:lang w:val="sv-SE"/>
+        </w:rPr>
+        <w:t xml:space="preserve">Baik. </w:t>
+      </w:r>
+      <w:r>
+        <w:rPr>
+          <w:lang w:val="en-ID"/>
+        </w:rPr>
+        <w:t xml:space="preserve">Kita kunci dulu </w:t>
       </w:r>
       <w:r>
         <w:rPr>
@@ -153,22 +185,6 @@
       <w:pPr>
         <w:jc w:val="left"/>
         <w:rPr>
-          <w:lang w:val="en-ID"/>
-        </w:rPr>
-      </w:pPr>
-      <w:r>
-        <w:rPr>
-          <w:lang w:val="en-ID"/>
-        </w:rPr>
-        <w:pict w14:anchorId="26F6E4A5">
-          <v:rect id="_x0000_i1109" style="width:0;height:1.5pt" o:hrstd="t" o:hr="t" fillcolor="#a0a0a0" stroked="f"/>
-        </w:pict>
-      </w:r>
-    </w:p>
-    <w:p>
-      <w:pPr>
-        <w:jc w:val="left"/>
-        <w:rPr>
           <w:b/>
           <w:bCs/>
           <w:lang w:val="en-ID"/>
@@ -250,7 +266,7 @@
           <w:lang w:val="en-ID"/>
         </w:rPr>
         <w:pict w14:anchorId="68AE6801">
-          <v:rect id="_x0000_i1110" style="width:0;height:1.5pt" o:hrstd="t" o:hr="t" fillcolor="#a0a0a0" stroked="f"/>
+          <v:rect id="_x0000_i1118" style="width:0;height:1.5pt" o:hrstd="t" o:hr="t" fillcolor="#a0a0a0" stroked="f"/>
         </w:pict>
       </w:r>
     </w:p>
@@ -485,6 +501,7 @@
           <w:bCs/>
           <w:lang w:val="en-ID"/>
         </w:rPr>
+        <w:lastRenderedPageBreak/>
         <w:t>git status</w:t>
       </w:r>
       <w:r>
@@ -508,7 +525,6 @@
           <w:bCs/>
           <w:lang w:val="sv-SE"/>
         </w:rPr>
-        <w:lastRenderedPageBreak/>
         <w:t>git diff</w:t>
       </w:r>
       <w:r>
@@ -901,6 +917,7 @@
         <w:rPr>
           <w:lang w:val="en-ID"/>
         </w:rPr>
+        <w:lastRenderedPageBreak/>
         <w:pict w14:anchorId="735B0715">
           <v:rect id="_x0000_i1114" style="width:0;height:1.5pt" o:hrstd="t" o:hr="t" fillcolor="#a0a0a0" stroked="f"/>
         </w:pict>
@@ -950,7 +967,6 @@
           <w:bCs/>
           <w:lang w:val="en-ID"/>
         </w:rPr>
-        <w:lastRenderedPageBreak/>
         <w:t>init/clone</w:t>
       </w:r>
       <w:r>

--- a/belajar git.docx
+++ b/belajar git.docx
@@ -258,22 +258,6 @@
       <w:pPr>
         <w:jc w:val="left"/>
         <w:rPr>
-          <w:lang w:val="en-ID"/>
-        </w:rPr>
-      </w:pPr>
-      <w:r>
-        <w:rPr>
-          <w:lang w:val="en-ID"/>
-        </w:rPr>
-        <w:pict w14:anchorId="68AE6801">
-          <v:rect id="_x0000_i1118" style="width:0;height:1.5pt" o:hrstd="t" o:hr="t" fillcolor="#a0a0a0" stroked="f"/>
-        </w:pict>
-      </w:r>
-    </w:p>
-    <w:p>
-      <w:pPr>
-        <w:jc w:val="left"/>
-        <w:rPr>
           <w:b/>
           <w:bCs/>
           <w:lang w:val="en-ID"/>
@@ -449,22 +433,6 @@
       <w:pPr>
         <w:jc w:val="left"/>
         <w:rPr>
-          <w:lang w:val="en-ID"/>
-        </w:rPr>
-      </w:pPr>
-      <w:r>
-        <w:rPr>
-          <w:lang w:val="en-ID"/>
-        </w:rPr>
-        <w:pict w14:anchorId="05D8D4F2">
-          <v:rect id="_x0000_i1111" style="width:0;height:1.5pt" o:hrstd="t" o:hr="t" fillcolor="#a0a0a0" stroked="f"/>
-        </w:pict>
-      </w:r>
-    </w:p>
-    <w:p>
-      <w:pPr>
-        <w:jc w:val="left"/>
-        <w:rPr>
           <w:b/>
           <w:bCs/>
           <w:lang w:val="en-ID"/>
@@ -501,7 +469,6 @@
           <w:bCs/>
           <w:lang w:val="en-ID"/>
         </w:rPr>
-        <w:lastRenderedPageBreak/>
         <w:t>git status</w:t>
       </w:r>
       <w:r>
@@ -525,6 +492,7 @@
           <w:bCs/>
           <w:lang w:val="sv-SE"/>
         </w:rPr>
+        <w:lastRenderedPageBreak/>
         <w:t>git diff</w:t>
       </w:r>
       <w:r>
@@ -588,14 +556,6 @@
           <w:lang w:val="en-ID"/>
         </w:rPr>
       </w:pPr>
-      <w:r>
-        <w:rPr>
-          <w:lang w:val="en-ID"/>
-        </w:rPr>
-        <w:pict w14:anchorId="6A6DEE93">
-          <v:rect id="_x0000_i1112" style="width:0;height:1.5pt" o:hrstd="t" o:hr="t" fillcolor="#a0a0a0" stroked="f"/>
-        </w:pict>
-      </w:r>
     </w:p>
     <w:p>
       <w:pPr>
@@ -728,14 +688,6 @@
           <w:lang w:val="en-ID"/>
         </w:rPr>
       </w:pPr>
-      <w:r>
-        <w:rPr>
-          <w:lang w:val="en-ID"/>
-        </w:rPr>
-        <w:pict w14:anchorId="1666731E">
-          <v:rect id="_x0000_i1113" style="width:0;height:1.5pt" o:hrstd="t" o:hr="t" fillcolor="#a0a0a0" stroked="f"/>
-        </w:pict>
-      </w:r>
     </w:p>
     <w:p>
       <w:pPr>
@@ -913,15 +865,6 @@
           <w:lang w:val="en-ID"/>
         </w:rPr>
       </w:pPr>
-      <w:r>
-        <w:rPr>
-          <w:lang w:val="en-ID"/>
-        </w:rPr>
-        <w:lastRenderedPageBreak/>
-        <w:pict w14:anchorId="735B0715">
-          <v:rect id="_x0000_i1114" style="width:0;height:1.5pt" o:hrstd="t" o:hr="t" fillcolor="#a0a0a0" stroked="f"/>
-        </w:pict>
-      </w:r>
     </w:p>
     <w:p>
       <w:pPr>
@@ -967,6 +910,7 @@
           <w:bCs/>
           <w:lang w:val="en-ID"/>
         </w:rPr>
+        <w:lastRenderedPageBreak/>
         <w:t>init/clone</w:t>
       </w:r>
       <w:r>

--- a/belajar git.docx
+++ b/belajar git.docx
@@ -5,100 +5,134 @@
     <w:p>
       <w:pPr>
         <w:pStyle w:val="Title"/>
-      </w:pPr>
-      <w:r>
+        <w:rPr>
+          <w:rFonts w:ascii="Cambria" w:hAnsi="Cambria"/>
+          <w:sz w:val="22"/>
+          <w:szCs w:val="22"/>
+        </w:rPr>
+      </w:pPr>
+      <w:r>
+        <w:rPr>
+          <w:rFonts w:ascii="Cambria" w:hAnsi="Cambria"/>
+          <w:sz w:val="22"/>
+          <w:szCs w:val="22"/>
+        </w:rPr>
         <w:t>Latihan Git</w:t>
       </w:r>
     </w:p>
     <w:p>
       <w:pPr>
-        <w:rPr>
-          <w:lang w:val="en-ID"/>
-        </w:rPr>
-      </w:pPr>
-    </w:p>
-    <w:p>
-      <w:pPr>
-        <w:rPr>
-          <w:lang w:val="sv-SE"/>
-        </w:rPr>
-      </w:pPr>
-      <w:r>
-        <w:rPr>
-          <w:lang w:val="sv-SE"/>
-        </w:rPr>
-        <w:t>Ini adalah catatan pe</w:t>
-      </w:r>
-      <w:r>
-        <w:rPr>
-          <w:lang w:val="sv-SE"/>
-        </w:rPr>
-        <w:t>rubahannya, silahkan pelajari</w:t>
-      </w:r>
-    </w:p>
-    <w:p>
-      <w:pPr>
-        <w:jc w:val="left"/>
-        <w:rPr>
-          <w:lang w:val="sv-SE"/>
-        </w:rPr>
-      </w:pPr>
-    </w:p>
-    <w:p>
-      <w:pPr>
-        <w:jc w:val="left"/>
-        <w:rPr>
-          <w:lang w:val="sv-SE"/>
-        </w:rPr>
-      </w:pPr>
-      <w:r>
-        <w:rPr>
+        <w:spacing w:after="0"/>
+        <w:rPr>
+          <w:rFonts w:ascii="Cambria" w:hAnsi="Cambria"/>
+          <w:sz w:val="22"/>
+          <w:lang w:val="en-ID"/>
+        </w:rPr>
+      </w:pPr>
+    </w:p>
+    <w:p>
+      <w:pPr>
+        <w:spacing w:after="0"/>
+        <w:rPr>
+          <w:rFonts w:ascii="Cambria" w:hAnsi="Cambria"/>
+          <w:sz w:val="22"/>
+          <w:lang w:val="sv-SE"/>
+        </w:rPr>
+      </w:pPr>
+      <w:r>
+        <w:rPr>
+          <w:rFonts w:ascii="Cambria" w:hAnsi="Cambria"/>
+          <w:sz w:val="22"/>
+          <w:lang w:val="sv-SE"/>
+        </w:rPr>
+        <w:t>Ini adalah catatan perubahannya, silahkan pelajari</w:t>
+      </w:r>
+    </w:p>
+    <w:p>
+      <w:pPr>
+        <w:spacing w:after="0"/>
+        <w:jc w:val="left"/>
+        <w:rPr>
+          <w:rFonts w:ascii="Cambria" w:hAnsi="Cambria"/>
+          <w:sz w:val="22"/>
+          <w:lang w:val="sv-SE"/>
+        </w:rPr>
+      </w:pPr>
+    </w:p>
+    <w:p>
+      <w:pPr>
+        <w:spacing w:after="0"/>
+        <w:jc w:val="left"/>
+        <w:rPr>
+          <w:rFonts w:ascii="Cambria" w:hAnsi="Cambria"/>
+          <w:sz w:val="22"/>
+          <w:lang w:val="sv-SE"/>
+        </w:rPr>
+      </w:pPr>
+      <w:r>
+        <w:rPr>
+          <w:rFonts w:ascii="Cambria" w:hAnsi="Cambria"/>
+          <w:sz w:val="22"/>
           <w:lang w:val="sv-SE"/>
         </w:rPr>
         <w:t xml:space="preserve">Baik. </w:t>
       </w:r>
       <w:r>
         <w:rPr>
+          <w:rFonts w:ascii="Cambria" w:hAnsi="Cambria"/>
+          <w:sz w:val="22"/>
           <w:lang w:val="en-ID"/>
         </w:rPr>
         <w:t xml:space="preserve">Kita kunci dulu </w:t>
       </w:r>
       <w:r>
         <w:rPr>
-          <w:b/>
-          <w:bCs/>
+          <w:rFonts w:ascii="Cambria" w:hAnsi="Cambria"/>
+          <w:b/>
+          <w:bCs/>
+          <w:sz w:val="22"/>
           <w:lang w:val="en-ID"/>
         </w:rPr>
         <w:t>mode otak anak 5 tahun + analogi main game / buku gambar</w:t>
       </w:r>
       <w:r>
         <w:rPr>
+          <w:rFonts w:ascii="Cambria" w:hAnsi="Cambria"/>
+          <w:sz w:val="22"/>
           <w:lang w:val="en-ID"/>
         </w:rPr>
         <w:t>.</w:t>
       </w:r>
       <w:r>
         <w:rPr>
+          <w:rFonts w:ascii="Cambria" w:hAnsi="Cambria"/>
+          <w:sz w:val="22"/>
           <w:lang w:val="en-ID"/>
         </w:rPr>
         <w:br/>
       </w:r>
       <w:r>
         <w:rPr>
+          <w:rFonts w:ascii="Cambria" w:hAnsi="Cambria"/>
+          <w:sz w:val="22"/>
           <w:lang w:val="sv-SE"/>
         </w:rPr>
         <w:t xml:space="preserve">Tidak teknis, tidak ribet. Hanya </w:t>
       </w:r>
       <w:r>
         <w:rPr>
+          <w:rFonts w:ascii="Cambria" w:hAnsi="Cambria"/>
           <w:i/>
           <w:iCs/>
+          <w:sz w:val="22"/>
           <w:lang w:val="sv-SE"/>
         </w:rPr>
         <w:t>makna</w:t>
       </w:r>
       <w:r>
         <w:rPr>
+          <w:rFonts w:ascii="Cambria" w:hAnsi="Cambria"/>
+          <w:sz w:val="22"/>
           <w:lang w:val="sv-SE"/>
         </w:rPr>
         <w:t>.</w:t>
@@ -106,33 +140,44 @@
     </w:p>
     <w:p>
       <w:pPr>
-        <w:jc w:val="left"/>
-        <w:rPr>
-          <w:lang w:val="sv-SE"/>
-        </w:rPr>
-      </w:pPr>
-      <w:r>
-        <w:rPr>
+        <w:spacing w:after="0"/>
+        <w:jc w:val="left"/>
+        <w:rPr>
+          <w:rFonts w:ascii="Cambria" w:hAnsi="Cambria"/>
+          <w:sz w:val="22"/>
+          <w:lang w:val="sv-SE"/>
+        </w:rPr>
+      </w:pPr>
+      <w:r>
+        <w:rPr>
+          <w:rFonts w:ascii="Cambria" w:hAnsi="Cambria"/>
+          <w:sz w:val="22"/>
           <w:lang w:val="sv-SE"/>
         </w:rPr>
         <w:t xml:space="preserve">Bayangkan </w:t>
       </w:r>
       <w:r>
         <w:rPr>
-          <w:b/>
-          <w:bCs/>
+          <w:rFonts w:ascii="Cambria" w:hAnsi="Cambria"/>
+          <w:b/>
+          <w:bCs/>
+          <w:sz w:val="22"/>
           <w:lang w:val="sv-SE"/>
         </w:rPr>
         <w:t>project Git itu satu buku gambar</w:t>
       </w:r>
       <w:r>
         <w:rPr>
+          <w:rFonts w:ascii="Cambria" w:hAnsi="Cambria"/>
+          <w:sz w:val="22"/>
           <w:lang w:val="sv-SE"/>
         </w:rPr>
         <w:t>.</w:t>
       </w:r>
       <w:r>
         <w:rPr>
+          <w:rFonts w:ascii="Cambria" w:hAnsi="Cambria"/>
+          <w:sz w:val="22"/>
           <w:lang w:val="sv-SE"/>
         </w:rPr>
         <w:br/>
@@ -140,42 +185,54 @@
       </w:r>
       <w:r>
         <w:rPr>
-          <w:b/>
-          <w:bCs/>
+          <w:rFonts w:ascii="Cambria" w:hAnsi="Cambria"/>
+          <w:b/>
+          <w:bCs/>
+          <w:sz w:val="22"/>
           <w:lang w:val="sv-SE"/>
         </w:rPr>
         <w:t>save</w:t>
       </w:r>
       <w:r>
         <w:rPr>
+          <w:rFonts w:ascii="Cambria" w:hAnsi="Cambria"/>
+          <w:sz w:val="22"/>
           <w:lang w:val="sv-SE"/>
         </w:rPr>
         <w:t xml:space="preserve">, </w:t>
       </w:r>
       <w:r>
         <w:rPr>
-          <w:b/>
-          <w:bCs/>
+          <w:rFonts w:ascii="Cambria" w:hAnsi="Cambria"/>
+          <w:b/>
+          <w:bCs/>
+          <w:sz w:val="22"/>
           <w:lang w:val="sv-SE"/>
         </w:rPr>
         <w:t>lihat perubahan</w:t>
       </w:r>
       <w:r>
         <w:rPr>
+          <w:rFonts w:ascii="Cambria" w:hAnsi="Cambria"/>
+          <w:sz w:val="22"/>
           <w:lang w:val="sv-SE"/>
         </w:rPr>
         <w:t xml:space="preserve">, atau </w:t>
       </w:r>
       <w:r>
         <w:rPr>
-          <w:b/>
-          <w:bCs/>
+          <w:rFonts w:ascii="Cambria" w:hAnsi="Cambria"/>
+          <w:b/>
+          <w:bCs/>
+          <w:sz w:val="22"/>
           <w:lang w:val="sv-SE"/>
         </w:rPr>
         <w:t>bagi ke teman</w:t>
       </w:r>
       <w:r>
         <w:rPr>
+          <w:rFonts w:ascii="Cambria" w:hAnsi="Cambria"/>
+          <w:sz w:val="22"/>
           <w:lang w:val="sv-SE"/>
         </w:rPr>
         <w:t>.</w:t>
@@ -183,10 +240,13 @@
     </w:p>
     <w:p>
       <w:pPr>
-        <w:jc w:val="left"/>
-        <w:rPr>
-          <w:b/>
-          <w:bCs/>
+        <w:spacing w:after="0"/>
+        <w:jc w:val="left"/>
+        <w:rPr>
+          <w:rFonts w:ascii="Cambria" w:hAnsi="Cambria"/>
+          <w:b/>
+          <w:bCs/>
+          <w:sz w:val="22"/>
           <w:lang w:val="en-ID"/>
         </w:rPr>
       </w:pPr>
@@ -195,14 +255,17 @@
           <w:rFonts w:ascii="Segoe UI Emoji" w:hAnsi="Segoe UI Emoji" w:cs="Segoe UI Emoji"/>
           <w:b/>
           <w:bCs/>
+          <w:sz w:val="22"/>
           <w:lang w:val="en-ID"/>
         </w:rPr>
         <w:t>🧱</w:t>
       </w:r>
       <w:r>
         <w:rPr>
-          <w:b/>
-          <w:bCs/>
+          <w:rFonts w:ascii="Cambria" w:hAnsi="Cambria"/>
+          <w:b/>
+          <w:bCs/>
+          <w:sz w:val="22"/>
           <w:lang w:val="en-ID"/>
         </w:rPr>
         <w:t xml:space="preserve"> CREATE (membuat buku)</w:t>
@@ -210,21 +273,28 @@
     </w:p>
     <w:p>
       <w:pPr>
-        <w:jc w:val="left"/>
-        <w:rPr>
-          <w:lang w:val="en-ID"/>
-        </w:rPr>
-      </w:pPr>
-      <w:r>
-        <w:rPr>
-          <w:b/>
-          <w:bCs/>
+        <w:spacing w:after="0"/>
+        <w:jc w:val="left"/>
+        <w:rPr>
+          <w:rFonts w:ascii="Cambria" w:hAnsi="Cambria"/>
+          <w:sz w:val="22"/>
+          <w:lang w:val="en-ID"/>
+        </w:rPr>
+      </w:pPr>
+      <w:r>
+        <w:rPr>
+          <w:rFonts w:ascii="Cambria" w:hAnsi="Cambria"/>
+          <w:b/>
+          <w:bCs/>
+          <w:sz w:val="22"/>
           <w:lang w:val="en-ID"/>
         </w:rPr>
         <w:t>git init</w:t>
       </w:r>
       <w:r>
         <w:rPr>
+          <w:rFonts w:ascii="Cambria" w:hAnsi="Cambria"/>
+          <w:sz w:val="22"/>
           <w:lang w:val="en-ID"/>
         </w:rPr>
         <w:br/>
@@ -233,21 +303,28 @@
     </w:p>
     <w:p>
       <w:pPr>
-        <w:jc w:val="left"/>
-        <w:rPr>
-          <w:lang w:val="en-ID"/>
-        </w:rPr>
-      </w:pPr>
-      <w:r>
-        <w:rPr>
-          <w:b/>
-          <w:bCs/>
+        <w:spacing w:after="0"/>
+        <w:jc w:val="left"/>
+        <w:rPr>
+          <w:rFonts w:ascii="Cambria" w:hAnsi="Cambria"/>
+          <w:sz w:val="22"/>
+          <w:lang w:val="en-ID"/>
+        </w:rPr>
+      </w:pPr>
+      <w:r>
+        <w:rPr>
+          <w:rFonts w:ascii="Cambria" w:hAnsi="Cambria"/>
+          <w:b/>
+          <w:bCs/>
+          <w:sz w:val="22"/>
           <w:lang w:val="en-ID"/>
         </w:rPr>
         <w:t>git clone</w:t>
       </w:r>
       <w:r>
         <w:rPr>
+          <w:rFonts w:ascii="Cambria" w:hAnsi="Cambria"/>
+          <w:sz w:val="22"/>
           <w:lang w:val="en-ID"/>
         </w:rPr>
         <w:br/>
@@ -256,10 +333,13 @@
     </w:p>
     <w:p>
       <w:pPr>
-        <w:jc w:val="left"/>
-        <w:rPr>
-          <w:b/>
-          <w:bCs/>
+        <w:spacing w:after="0"/>
+        <w:jc w:val="left"/>
+        <w:rPr>
+          <w:rFonts w:ascii="Cambria" w:hAnsi="Cambria"/>
+          <w:b/>
+          <w:bCs/>
+          <w:sz w:val="22"/>
           <w:lang w:val="en-ID"/>
         </w:rPr>
       </w:pPr>
@@ -268,14 +348,17 @@
           <w:rFonts w:ascii="Segoe UI Emoji" w:hAnsi="Segoe UI Emoji" w:cs="Segoe UI Emoji"/>
           <w:b/>
           <w:bCs/>
+          <w:sz w:val="22"/>
           <w:lang w:val="en-ID"/>
         </w:rPr>
         <w:t>✏️</w:t>
       </w:r>
       <w:r>
         <w:rPr>
-          <w:b/>
-          <w:bCs/>
+          <w:rFonts w:ascii="Cambria" w:hAnsi="Cambria"/>
+          <w:b/>
+          <w:bCs/>
+          <w:sz w:val="22"/>
           <w:lang w:val="en-ID"/>
         </w:rPr>
         <w:t xml:space="preserve"> MAKE A CHANGE (menggambar lalu siap disimpan)</w:t>
@@ -283,21 +366,28 @@
     </w:p>
     <w:p>
       <w:pPr>
-        <w:jc w:val="left"/>
-        <w:rPr>
-          <w:lang w:val="en-ID"/>
-        </w:rPr>
-      </w:pPr>
-      <w:r>
-        <w:rPr>
-          <w:b/>
-          <w:bCs/>
+        <w:spacing w:after="0"/>
+        <w:jc w:val="left"/>
+        <w:rPr>
+          <w:rFonts w:ascii="Cambria" w:hAnsi="Cambria"/>
+          <w:sz w:val="22"/>
+          <w:lang w:val="en-ID"/>
+        </w:rPr>
+      </w:pPr>
+      <w:r>
+        <w:rPr>
+          <w:rFonts w:ascii="Cambria" w:hAnsi="Cambria"/>
+          <w:b/>
+          <w:bCs/>
+          <w:sz w:val="22"/>
           <w:lang w:val="en-ID"/>
         </w:rPr>
         <w:t>git add &lt;file&gt;</w:t>
       </w:r>
       <w:r>
         <w:rPr>
+          <w:rFonts w:ascii="Cambria" w:hAnsi="Cambria"/>
+          <w:sz w:val="22"/>
           <w:lang w:val="en-ID"/>
         </w:rPr>
         <w:br/>
@@ -306,21 +396,28 @@
     </w:p>
     <w:p>
       <w:pPr>
-        <w:jc w:val="left"/>
-        <w:rPr>
-          <w:lang w:val="en-ID"/>
-        </w:rPr>
-      </w:pPr>
-      <w:r>
-        <w:rPr>
-          <w:b/>
-          <w:bCs/>
+        <w:spacing w:after="0"/>
+        <w:jc w:val="left"/>
+        <w:rPr>
+          <w:rFonts w:ascii="Cambria" w:hAnsi="Cambria"/>
+          <w:sz w:val="22"/>
+          <w:lang w:val="en-ID"/>
+        </w:rPr>
+      </w:pPr>
+      <w:r>
+        <w:rPr>
+          <w:rFonts w:ascii="Cambria" w:hAnsi="Cambria"/>
+          <w:b/>
+          <w:bCs/>
+          <w:sz w:val="22"/>
           <w:lang w:val="en-ID"/>
         </w:rPr>
         <w:t>git add .</w:t>
       </w:r>
       <w:r>
         <w:rPr>
+          <w:rFonts w:ascii="Cambria" w:hAnsi="Cambria"/>
+          <w:sz w:val="22"/>
           <w:lang w:val="en-ID"/>
         </w:rPr>
         <w:br/>
@@ -329,21 +426,28 @@
     </w:p>
     <w:p>
       <w:pPr>
-        <w:jc w:val="left"/>
-        <w:rPr>
-          <w:lang w:val="en-ID"/>
-        </w:rPr>
-      </w:pPr>
-      <w:r>
-        <w:rPr>
-          <w:b/>
-          <w:bCs/>
+        <w:spacing w:after="0"/>
+        <w:jc w:val="left"/>
+        <w:rPr>
+          <w:rFonts w:ascii="Cambria" w:hAnsi="Cambria"/>
+          <w:sz w:val="22"/>
+          <w:lang w:val="en-ID"/>
+        </w:rPr>
+      </w:pPr>
+      <w:r>
+        <w:rPr>
+          <w:rFonts w:ascii="Cambria" w:hAnsi="Cambria"/>
+          <w:b/>
+          <w:bCs/>
+          <w:sz w:val="22"/>
           <w:lang w:val="en-ID"/>
         </w:rPr>
         <w:t>git commit -m "pesan"</w:t>
       </w:r>
       <w:r>
         <w:rPr>
+          <w:rFonts w:ascii="Cambria" w:hAnsi="Cambria"/>
+          <w:sz w:val="22"/>
           <w:lang w:val="en-ID"/>
         </w:rPr>
         <w:br/>
@@ -352,21 +456,28 @@
     </w:p>
     <w:p>
       <w:pPr>
-        <w:jc w:val="left"/>
-        <w:rPr>
-          <w:lang w:val="en-ID"/>
-        </w:rPr>
-      </w:pPr>
-      <w:r>
-        <w:rPr>
-          <w:b/>
-          <w:bCs/>
+        <w:spacing w:after="0"/>
+        <w:jc w:val="left"/>
+        <w:rPr>
+          <w:rFonts w:ascii="Cambria" w:hAnsi="Cambria"/>
+          <w:sz w:val="22"/>
+          <w:lang w:val="en-ID"/>
+        </w:rPr>
+      </w:pPr>
+      <w:r>
+        <w:rPr>
+          <w:rFonts w:ascii="Cambria" w:hAnsi="Cambria"/>
+          <w:b/>
+          <w:bCs/>
+          <w:sz w:val="22"/>
           <w:lang w:val="en-ID"/>
         </w:rPr>
         <w:t>git reset &lt;file&gt;</w:t>
       </w:r>
       <w:r>
         <w:rPr>
+          <w:rFonts w:ascii="Cambria" w:hAnsi="Cambria"/>
+          <w:sz w:val="22"/>
           <w:lang w:val="en-ID"/>
         </w:rPr>
         <w:br/>
@@ -375,21 +486,28 @@
     </w:p>
     <w:p>
       <w:pPr>
-        <w:jc w:val="left"/>
-        <w:rPr>
-          <w:lang w:val="en-ID"/>
-        </w:rPr>
-      </w:pPr>
-      <w:r>
-        <w:rPr>
-          <w:b/>
-          <w:bCs/>
+        <w:spacing w:after="0"/>
+        <w:jc w:val="left"/>
+        <w:rPr>
+          <w:rFonts w:ascii="Cambria" w:hAnsi="Cambria"/>
+          <w:sz w:val="22"/>
+          <w:lang w:val="en-ID"/>
+        </w:rPr>
+      </w:pPr>
+      <w:r>
+        <w:rPr>
+          <w:rFonts w:ascii="Cambria" w:hAnsi="Cambria"/>
+          <w:b/>
+          <w:bCs/>
+          <w:sz w:val="22"/>
           <w:lang w:val="en-ID"/>
         </w:rPr>
         <w:t>git reset --hard</w:t>
       </w:r>
       <w:r>
         <w:rPr>
+          <w:rFonts w:ascii="Cambria" w:hAnsi="Cambria"/>
+          <w:sz w:val="22"/>
           <w:lang w:val="en-ID"/>
         </w:rPr>
         <w:br/>
@@ -397,6 +515,8 @@
       </w:r>
       <w:r>
         <w:rPr>
+          <w:rFonts w:ascii="Cambria" w:hAnsi="Cambria"/>
+          <w:sz w:val="22"/>
           <w:lang w:val="en-ID"/>
         </w:rPr>
         <w:br/>
@@ -404,26 +524,33 @@
       <w:r>
         <w:rPr>
           <w:rFonts w:ascii="Segoe UI Emoji" w:hAnsi="Segoe UI Emoji" w:cs="Segoe UI Emoji"/>
+          <w:sz w:val="22"/>
           <w:lang w:val="en-ID"/>
         </w:rPr>
         <w:t>⚠️</w:t>
       </w:r>
       <w:r>
         <w:rPr>
+          <w:rFonts w:ascii="Cambria" w:hAnsi="Cambria"/>
+          <w:sz w:val="22"/>
           <w:lang w:val="en-ID"/>
         </w:rPr>
         <w:t xml:space="preserve"> ini </w:t>
       </w:r>
       <w:r>
         <w:rPr>
-          <w:b/>
-          <w:bCs/>
+          <w:rFonts w:ascii="Cambria" w:hAnsi="Cambria"/>
+          <w:b/>
+          <w:bCs/>
+          <w:sz w:val="22"/>
           <w:lang w:val="en-ID"/>
         </w:rPr>
         <w:t>fatal</w:t>
       </w:r>
       <w:r>
         <w:rPr>
+          <w:rFonts w:ascii="Cambria" w:hAnsi="Cambria"/>
+          <w:sz w:val="22"/>
           <w:lang w:val="en-ID"/>
         </w:rPr>
         <w:t>, kayak delete tanpa recycle bin.</w:t>
@@ -431,10 +558,13 @@
     </w:p>
     <w:p>
       <w:pPr>
-        <w:jc w:val="left"/>
-        <w:rPr>
-          <w:b/>
-          <w:bCs/>
+        <w:spacing w:after="0"/>
+        <w:jc w:val="left"/>
+        <w:rPr>
+          <w:rFonts w:ascii="Cambria" w:hAnsi="Cambria"/>
+          <w:b/>
+          <w:bCs/>
+          <w:sz w:val="22"/>
           <w:lang w:val="en-ID"/>
         </w:rPr>
       </w:pPr>
@@ -443,14 +573,17 @@
           <w:rFonts w:ascii="Segoe UI Emoji" w:hAnsi="Segoe UI Emoji" w:cs="Segoe UI Emoji"/>
           <w:b/>
           <w:bCs/>
+          <w:sz w:val="22"/>
           <w:lang w:val="en-ID"/>
         </w:rPr>
         <w:t>👀</w:t>
       </w:r>
       <w:r>
         <w:rPr>
-          <w:b/>
-          <w:bCs/>
+          <w:rFonts w:ascii="Cambria" w:hAnsi="Cambria"/>
+          <w:b/>
+          <w:bCs/>
+          <w:sz w:val="22"/>
           <w:lang w:val="en-ID"/>
         </w:rPr>
         <w:t xml:space="preserve"> OBSERVE (melihat apa yang sedang terjadi)</w:t>
@@ -458,21 +591,28 @@
     </w:p>
     <w:p>
       <w:pPr>
-        <w:jc w:val="left"/>
-        <w:rPr>
-          <w:lang w:val="en-ID"/>
-        </w:rPr>
-      </w:pPr>
-      <w:r>
-        <w:rPr>
-          <w:b/>
-          <w:bCs/>
+        <w:spacing w:after="0"/>
+        <w:jc w:val="left"/>
+        <w:rPr>
+          <w:rFonts w:ascii="Cambria" w:hAnsi="Cambria"/>
+          <w:sz w:val="22"/>
+          <w:lang w:val="en-ID"/>
+        </w:rPr>
+      </w:pPr>
+      <w:r>
+        <w:rPr>
+          <w:rFonts w:ascii="Cambria" w:hAnsi="Cambria"/>
+          <w:b/>
+          <w:bCs/>
+          <w:sz w:val="22"/>
           <w:lang w:val="en-ID"/>
         </w:rPr>
         <w:t>git status</w:t>
       </w:r>
       <w:r>
         <w:rPr>
+          <w:rFonts w:ascii="Cambria" w:hAnsi="Cambria"/>
+          <w:sz w:val="22"/>
           <w:lang w:val="en-ID"/>
         </w:rPr>
         <w:br/>
@@ -481,22 +621,28 @@
     </w:p>
     <w:p>
       <w:pPr>
-        <w:jc w:val="left"/>
-        <w:rPr>
-          <w:lang w:val="sv-SE"/>
-        </w:rPr>
-      </w:pPr>
-      <w:r>
-        <w:rPr>
-          <w:b/>
-          <w:bCs/>
-          <w:lang w:val="sv-SE"/>
-        </w:rPr>
-        <w:lastRenderedPageBreak/>
+        <w:spacing w:after="0"/>
+        <w:jc w:val="left"/>
+        <w:rPr>
+          <w:rFonts w:ascii="Cambria" w:hAnsi="Cambria"/>
+          <w:sz w:val="22"/>
+          <w:lang w:val="sv-SE"/>
+        </w:rPr>
+      </w:pPr>
+      <w:r>
+        <w:rPr>
+          <w:rFonts w:ascii="Cambria" w:hAnsi="Cambria"/>
+          <w:b/>
+          <w:bCs/>
+          <w:sz w:val="22"/>
+          <w:lang w:val="sv-SE"/>
+        </w:rPr>
         <w:t>git diff</w:t>
       </w:r>
       <w:r>
         <w:rPr>
+          <w:rFonts w:ascii="Cambria" w:hAnsi="Cambria"/>
+          <w:sz w:val="22"/>
           <w:lang w:val="sv-SE"/>
         </w:rPr>
         <w:br/>
@@ -505,21 +651,28 @@
     </w:p>
     <w:p>
       <w:pPr>
-        <w:jc w:val="left"/>
-        <w:rPr>
-          <w:lang w:val="en-ID"/>
-        </w:rPr>
-      </w:pPr>
-      <w:r>
-        <w:rPr>
-          <w:b/>
-          <w:bCs/>
+        <w:spacing w:after="0"/>
+        <w:jc w:val="left"/>
+        <w:rPr>
+          <w:rFonts w:ascii="Cambria" w:hAnsi="Cambria"/>
+          <w:sz w:val="22"/>
+          <w:lang w:val="en-ID"/>
+        </w:rPr>
+      </w:pPr>
+      <w:r>
+        <w:rPr>
+          <w:rFonts w:ascii="Cambria" w:hAnsi="Cambria"/>
+          <w:b/>
+          <w:bCs/>
+          <w:sz w:val="22"/>
           <w:lang w:val="en-ID"/>
         </w:rPr>
         <w:t>git show</w:t>
       </w:r>
       <w:r>
         <w:rPr>
+          <w:rFonts w:ascii="Cambria" w:hAnsi="Cambria"/>
+          <w:sz w:val="22"/>
           <w:lang w:val="en-ID"/>
         </w:rPr>
         <w:br/>
@@ -528,21 +681,28 @@
     </w:p>
     <w:p>
       <w:pPr>
-        <w:jc w:val="left"/>
-        <w:rPr>
-          <w:lang w:val="sv-SE"/>
-        </w:rPr>
-      </w:pPr>
-      <w:r>
-        <w:rPr>
-          <w:b/>
-          <w:bCs/>
+        <w:spacing w:after="0"/>
+        <w:jc w:val="left"/>
+        <w:rPr>
+          <w:rFonts w:ascii="Cambria" w:hAnsi="Cambria"/>
+          <w:sz w:val="22"/>
+          <w:lang w:val="sv-SE"/>
+        </w:rPr>
+      </w:pPr>
+      <w:r>
+        <w:rPr>
+          <w:rFonts w:ascii="Cambria" w:hAnsi="Cambria"/>
+          <w:b/>
+          <w:bCs/>
+          <w:sz w:val="22"/>
           <w:lang w:val="sv-SE"/>
         </w:rPr>
         <w:t>git log</w:t>
       </w:r>
       <w:r>
         <w:rPr>
+          <w:rFonts w:ascii="Cambria" w:hAnsi="Cambria"/>
+          <w:sz w:val="22"/>
           <w:lang w:val="sv-SE"/>
         </w:rPr>
         <w:br/>
@@ -551,18 +711,24 @@
     </w:p>
     <w:p>
       <w:pPr>
-        <w:jc w:val="left"/>
-        <w:rPr>
-          <w:lang w:val="en-ID"/>
-        </w:rPr>
-      </w:pPr>
-    </w:p>
-    <w:p>
-      <w:pPr>
-        <w:jc w:val="left"/>
-        <w:rPr>
-          <w:b/>
-          <w:bCs/>
+        <w:spacing w:after="0"/>
+        <w:jc w:val="left"/>
+        <w:rPr>
+          <w:rFonts w:ascii="Cambria" w:hAnsi="Cambria"/>
+          <w:sz w:val="22"/>
+          <w:lang w:val="en-ID"/>
+        </w:rPr>
+      </w:pPr>
+    </w:p>
+    <w:p>
+      <w:pPr>
+        <w:spacing w:after="0"/>
+        <w:jc w:val="left"/>
+        <w:rPr>
+          <w:rFonts w:ascii="Cambria" w:hAnsi="Cambria"/>
+          <w:b/>
+          <w:bCs/>
+          <w:sz w:val="22"/>
           <w:lang w:val="sv-SE"/>
         </w:rPr>
       </w:pPr>
@@ -571,14 +737,17 @@
           <w:rFonts w:ascii="Segoe UI Emoji" w:hAnsi="Segoe UI Emoji" w:cs="Segoe UI Emoji"/>
           <w:b/>
           <w:bCs/>
+          <w:sz w:val="22"/>
           <w:lang w:val="en-ID"/>
         </w:rPr>
         <w:t>🌍</w:t>
       </w:r>
       <w:r>
         <w:rPr>
-          <w:b/>
-          <w:bCs/>
+          <w:rFonts w:ascii="Cambria" w:hAnsi="Cambria"/>
+          <w:b/>
+          <w:bCs/>
+          <w:sz w:val="22"/>
           <w:lang w:val="sv-SE"/>
         </w:rPr>
         <w:t xml:space="preserve"> SYNC (berbagi ke internet &amp; teman)</w:t>
@@ -586,27 +755,36 @@
     </w:p>
     <w:p>
       <w:pPr>
-        <w:jc w:val="left"/>
-        <w:rPr>
-          <w:lang w:val="sv-SE"/>
-        </w:rPr>
-      </w:pPr>
-      <w:r>
-        <w:rPr>
+        <w:spacing w:after="0"/>
+        <w:jc w:val="left"/>
+        <w:rPr>
+          <w:rFonts w:ascii="Cambria" w:hAnsi="Cambria"/>
+          <w:sz w:val="22"/>
+          <w:lang w:val="sv-SE"/>
+        </w:rPr>
+      </w:pPr>
+      <w:r>
+        <w:rPr>
+          <w:rFonts w:ascii="Cambria" w:hAnsi="Cambria"/>
+          <w:sz w:val="22"/>
           <w:lang w:val="sv-SE"/>
         </w:rPr>
         <w:t xml:space="preserve">Bayangkan internet itu </w:t>
       </w:r>
       <w:r>
         <w:rPr>
-          <w:b/>
-          <w:bCs/>
+          <w:rFonts w:ascii="Cambria" w:hAnsi="Cambria"/>
+          <w:b/>
+          <w:bCs/>
+          <w:sz w:val="22"/>
           <w:lang w:val="sv-SE"/>
         </w:rPr>
         <w:t>rak buku bersama</w:t>
       </w:r>
       <w:r>
         <w:rPr>
+          <w:rFonts w:ascii="Cambria" w:hAnsi="Cambria"/>
+          <w:sz w:val="22"/>
           <w:lang w:val="sv-SE"/>
         </w:rPr>
         <w:t>.</w:t>
@@ -614,21 +792,28 @@
     </w:p>
     <w:p>
       <w:pPr>
-        <w:jc w:val="left"/>
-        <w:rPr>
-          <w:lang w:val="sv-SE"/>
-        </w:rPr>
-      </w:pPr>
-      <w:r>
-        <w:rPr>
-          <w:b/>
-          <w:bCs/>
+        <w:spacing w:after="0"/>
+        <w:jc w:val="left"/>
+        <w:rPr>
+          <w:rFonts w:ascii="Cambria" w:hAnsi="Cambria"/>
+          <w:sz w:val="22"/>
+          <w:lang w:val="sv-SE"/>
+        </w:rPr>
+      </w:pPr>
+      <w:r>
+        <w:rPr>
+          <w:rFonts w:ascii="Cambria" w:hAnsi="Cambria"/>
+          <w:b/>
+          <w:bCs/>
+          <w:sz w:val="22"/>
           <w:lang w:val="sv-SE"/>
         </w:rPr>
         <w:t>git push</w:t>
       </w:r>
       <w:r>
         <w:rPr>
+          <w:rFonts w:ascii="Cambria" w:hAnsi="Cambria"/>
+          <w:sz w:val="22"/>
           <w:lang w:val="sv-SE"/>
         </w:rPr>
         <w:br/>
@@ -637,21 +822,28 @@
     </w:p>
     <w:p>
       <w:pPr>
-        <w:jc w:val="left"/>
-        <w:rPr>
-          <w:lang w:val="sv-SE"/>
-        </w:rPr>
-      </w:pPr>
-      <w:r>
-        <w:rPr>
-          <w:b/>
-          <w:bCs/>
+        <w:spacing w:after="0"/>
+        <w:jc w:val="left"/>
+        <w:rPr>
+          <w:rFonts w:ascii="Cambria" w:hAnsi="Cambria"/>
+          <w:sz w:val="22"/>
+          <w:lang w:val="sv-SE"/>
+        </w:rPr>
+      </w:pPr>
+      <w:r>
+        <w:rPr>
+          <w:rFonts w:ascii="Cambria" w:hAnsi="Cambria"/>
+          <w:b/>
+          <w:bCs/>
+          <w:sz w:val="22"/>
           <w:lang w:val="sv-SE"/>
         </w:rPr>
         <w:t>git pull</w:t>
       </w:r>
       <w:r>
         <w:rPr>
+          <w:rFonts w:ascii="Cambria" w:hAnsi="Cambria"/>
+          <w:sz w:val="22"/>
           <w:lang w:val="sv-SE"/>
         </w:rPr>
         <w:br/>
@@ -660,21 +852,28 @@
     </w:p>
     <w:p>
       <w:pPr>
-        <w:jc w:val="left"/>
-        <w:rPr>
-          <w:lang w:val="sv-SE"/>
-        </w:rPr>
-      </w:pPr>
-      <w:r>
-        <w:rPr>
-          <w:b/>
-          <w:bCs/>
+        <w:spacing w:after="0"/>
+        <w:jc w:val="left"/>
+        <w:rPr>
+          <w:rFonts w:ascii="Cambria" w:hAnsi="Cambria"/>
+          <w:sz w:val="22"/>
+          <w:lang w:val="sv-SE"/>
+        </w:rPr>
+      </w:pPr>
+      <w:r>
+        <w:rPr>
+          <w:rFonts w:ascii="Cambria" w:hAnsi="Cambria"/>
+          <w:b/>
+          <w:bCs/>
+          <w:sz w:val="22"/>
           <w:lang w:val="sv-SE"/>
         </w:rPr>
         <w:t>git fetch</w:t>
       </w:r>
       <w:r>
         <w:rPr>
+          <w:rFonts w:ascii="Cambria" w:hAnsi="Cambria"/>
+          <w:sz w:val="22"/>
           <w:lang w:val="sv-SE"/>
         </w:rPr>
         <w:br/>
@@ -683,18 +882,24 @@
     </w:p>
     <w:p>
       <w:pPr>
-        <w:jc w:val="left"/>
-        <w:rPr>
-          <w:lang w:val="en-ID"/>
-        </w:rPr>
-      </w:pPr>
-    </w:p>
-    <w:p>
-      <w:pPr>
-        <w:jc w:val="left"/>
-        <w:rPr>
-          <w:b/>
-          <w:bCs/>
+        <w:spacing w:after="0"/>
+        <w:jc w:val="left"/>
+        <w:rPr>
+          <w:rFonts w:ascii="Cambria" w:hAnsi="Cambria"/>
+          <w:sz w:val="22"/>
+          <w:lang w:val="en-ID"/>
+        </w:rPr>
+      </w:pPr>
+    </w:p>
+    <w:p>
+      <w:pPr>
+        <w:spacing w:after="0"/>
+        <w:jc w:val="left"/>
+        <w:rPr>
+          <w:rFonts w:ascii="Cambria" w:hAnsi="Cambria"/>
+          <w:b/>
+          <w:bCs/>
+          <w:sz w:val="22"/>
           <w:lang w:val="sv-SE"/>
         </w:rPr>
       </w:pPr>
@@ -703,14 +908,17 @@
           <w:rFonts w:ascii="Segoe UI Emoji" w:hAnsi="Segoe UI Emoji" w:cs="Segoe UI Emoji"/>
           <w:b/>
           <w:bCs/>
+          <w:sz w:val="22"/>
           <w:lang w:val="en-ID"/>
         </w:rPr>
         <w:t>🌿</w:t>
       </w:r>
       <w:r>
         <w:rPr>
-          <w:b/>
-          <w:bCs/>
+          <w:rFonts w:ascii="Cambria" w:hAnsi="Cambria"/>
+          <w:b/>
+          <w:bCs/>
+          <w:sz w:val="22"/>
           <w:lang w:val="sv-SE"/>
         </w:rPr>
         <w:t xml:space="preserve"> BRANCH (jalur cerita alternatif)</w:t>
@@ -718,13 +926,18 @@
     </w:p>
     <w:p>
       <w:pPr>
-        <w:jc w:val="left"/>
-        <w:rPr>
-          <w:lang w:val="en-ID"/>
-        </w:rPr>
-      </w:pPr>
-      <w:r>
-        <w:rPr>
+        <w:spacing w:after="0"/>
+        <w:jc w:val="left"/>
+        <w:rPr>
+          <w:rFonts w:ascii="Cambria" w:hAnsi="Cambria"/>
+          <w:sz w:val="22"/>
+          <w:lang w:val="en-ID"/>
+        </w:rPr>
+      </w:pPr>
+      <w:r>
+        <w:rPr>
+          <w:rFonts w:ascii="Cambria" w:hAnsi="Cambria"/>
+          <w:sz w:val="22"/>
           <w:lang w:val="en-ID"/>
         </w:rPr>
         <w:t>Bayangkan kamu main game:</w:t>
@@ -736,13 +949,18 @@
           <w:ilvl w:val="0"/>
           <w:numId w:val="1"/>
         </w:numPr>
-        <w:jc w:val="left"/>
-        <w:rPr>
-          <w:lang w:val="en-ID"/>
-        </w:rPr>
-      </w:pPr>
-      <w:r>
-        <w:rPr>
+        <w:spacing w:after="0"/>
+        <w:jc w:val="left"/>
+        <w:rPr>
+          <w:rFonts w:ascii="Cambria" w:hAnsi="Cambria"/>
+          <w:sz w:val="22"/>
+          <w:lang w:val="en-ID"/>
+        </w:rPr>
+      </w:pPr>
+      <w:r>
+        <w:rPr>
+          <w:rFonts w:ascii="Cambria" w:hAnsi="Cambria"/>
+          <w:sz w:val="22"/>
           <w:lang w:val="en-ID"/>
         </w:rPr>
         <w:t>jalur pahlawan</w:t>
@@ -754,13 +972,18 @@
           <w:ilvl w:val="0"/>
           <w:numId w:val="1"/>
         </w:numPr>
-        <w:jc w:val="left"/>
-        <w:rPr>
-          <w:lang w:val="en-ID"/>
-        </w:rPr>
-      </w:pPr>
-      <w:r>
-        <w:rPr>
+        <w:spacing w:after="0"/>
+        <w:jc w:val="left"/>
+        <w:rPr>
+          <w:rFonts w:ascii="Cambria" w:hAnsi="Cambria"/>
+          <w:sz w:val="22"/>
+          <w:lang w:val="en-ID"/>
+        </w:rPr>
+      </w:pPr>
+      <w:r>
+        <w:rPr>
+          <w:rFonts w:ascii="Cambria" w:hAnsi="Cambria"/>
+          <w:sz w:val="22"/>
           <w:lang w:val="en-ID"/>
         </w:rPr>
         <w:t>jalur penjahat</w:t>
@@ -768,21 +991,28 @@
     </w:p>
     <w:p>
       <w:pPr>
-        <w:jc w:val="left"/>
-        <w:rPr>
-          <w:lang w:val="en-ID"/>
-        </w:rPr>
-      </w:pPr>
-      <w:r>
-        <w:rPr>
-          <w:b/>
-          <w:bCs/>
+        <w:spacing w:after="0"/>
+        <w:jc w:val="left"/>
+        <w:rPr>
+          <w:rFonts w:ascii="Cambria" w:hAnsi="Cambria"/>
+          <w:sz w:val="22"/>
+          <w:lang w:val="en-ID"/>
+        </w:rPr>
+      </w:pPr>
+      <w:r>
+        <w:rPr>
+          <w:rFonts w:ascii="Cambria" w:hAnsi="Cambria"/>
+          <w:b/>
+          <w:bCs/>
+          <w:sz w:val="22"/>
           <w:lang w:val="en-ID"/>
         </w:rPr>
         <w:t>git branch</w:t>
       </w:r>
       <w:r>
         <w:rPr>
+          <w:rFonts w:ascii="Cambria" w:hAnsi="Cambria"/>
+          <w:sz w:val="22"/>
           <w:lang w:val="en-ID"/>
         </w:rPr>
         <w:br/>
@@ -791,21 +1021,28 @@
     </w:p>
     <w:p>
       <w:pPr>
-        <w:jc w:val="left"/>
-        <w:rPr>
-          <w:lang w:val="en-ID"/>
-        </w:rPr>
-      </w:pPr>
-      <w:r>
-        <w:rPr>
-          <w:b/>
-          <w:bCs/>
+        <w:spacing w:after="0"/>
+        <w:jc w:val="left"/>
+        <w:rPr>
+          <w:rFonts w:ascii="Cambria" w:hAnsi="Cambria"/>
+          <w:sz w:val="22"/>
+          <w:lang w:val="en-ID"/>
+        </w:rPr>
+      </w:pPr>
+      <w:r>
+        <w:rPr>
+          <w:rFonts w:ascii="Cambria" w:hAnsi="Cambria"/>
+          <w:b/>
+          <w:bCs/>
+          <w:sz w:val="22"/>
           <w:lang w:val="en-ID"/>
         </w:rPr>
         <w:t>git checkout</w:t>
       </w:r>
       <w:r>
         <w:rPr>
+          <w:rFonts w:ascii="Cambria" w:hAnsi="Cambria"/>
+          <w:sz w:val="22"/>
           <w:lang w:val="en-ID"/>
         </w:rPr>
         <w:br/>
@@ -814,21 +1051,28 @@
     </w:p>
     <w:p>
       <w:pPr>
-        <w:jc w:val="left"/>
-        <w:rPr>
-          <w:lang w:val="sv-SE"/>
-        </w:rPr>
-      </w:pPr>
-      <w:r>
-        <w:rPr>
-          <w:b/>
-          <w:bCs/>
+        <w:spacing w:after="0"/>
+        <w:jc w:val="left"/>
+        <w:rPr>
+          <w:rFonts w:ascii="Cambria" w:hAnsi="Cambria"/>
+          <w:sz w:val="22"/>
+          <w:lang w:val="sv-SE"/>
+        </w:rPr>
+      </w:pPr>
+      <w:r>
+        <w:rPr>
+          <w:rFonts w:ascii="Cambria" w:hAnsi="Cambria"/>
+          <w:b/>
+          <w:bCs/>
+          <w:sz w:val="22"/>
           <w:lang w:val="sv-SE"/>
         </w:rPr>
         <w:t>git merge</w:t>
       </w:r>
       <w:r>
         <w:rPr>
+          <w:rFonts w:ascii="Cambria" w:hAnsi="Cambria"/>
+          <w:sz w:val="22"/>
           <w:lang w:val="sv-SE"/>
         </w:rPr>
         <w:br/>
@@ -837,21 +1081,28 @@
     </w:p>
     <w:p>
       <w:pPr>
-        <w:jc w:val="left"/>
-        <w:rPr>
-          <w:lang w:val="sv-SE"/>
-        </w:rPr>
-      </w:pPr>
-      <w:r>
-        <w:rPr>
-          <w:b/>
-          <w:bCs/>
+        <w:spacing w:after="0"/>
+        <w:jc w:val="left"/>
+        <w:rPr>
+          <w:rFonts w:ascii="Cambria" w:hAnsi="Cambria"/>
+          <w:sz w:val="22"/>
+          <w:lang w:val="sv-SE"/>
+        </w:rPr>
+      </w:pPr>
+      <w:r>
+        <w:rPr>
+          <w:rFonts w:ascii="Cambria" w:hAnsi="Cambria"/>
+          <w:b/>
+          <w:bCs/>
+          <w:sz w:val="22"/>
           <w:lang w:val="sv-SE"/>
         </w:rPr>
         <w:t>git tag</w:t>
       </w:r>
       <w:r>
         <w:rPr>
+          <w:rFonts w:ascii="Cambria" w:hAnsi="Cambria"/>
+          <w:sz w:val="22"/>
           <w:lang w:val="sv-SE"/>
         </w:rPr>
         <w:br/>
@@ -860,18 +1111,24 @@
     </w:p>
     <w:p>
       <w:pPr>
-        <w:jc w:val="left"/>
-        <w:rPr>
-          <w:lang w:val="en-ID"/>
-        </w:rPr>
-      </w:pPr>
-    </w:p>
-    <w:p>
-      <w:pPr>
-        <w:jc w:val="left"/>
-        <w:rPr>
-          <w:b/>
-          <w:bCs/>
+        <w:spacing w:after="0"/>
+        <w:jc w:val="left"/>
+        <w:rPr>
+          <w:rFonts w:ascii="Cambria" w:hAnsi="Cambria"/>
+          <w:sz w:val="22"/>
+          <w:lang w:val="en-ID"/>
+        </w:rPr>
+      </w:pPr>
+    </w:p>
+    <w:p>
+      <w:pPr>
+        <w:spacing w:after="0"/>
+        <w:jc w:val="left"/>
+        <w:rPr>
+          <w:rFonts w:ascii="Cambria" w:hAnsi="Cambria"/>
+          <w:b/>
+          <w:bCs/>
+          <w:sz w:val="22"/>
           <w:lang w:val="en-ID"/>
         </w:rPr>
       </w:pPr>
@@ -880,14 +1137,17 @@
           <w:rFonts w:ascii="Segoe UI Emoji" w:hAnsi="Segoe UI Emoji" w:cs="Segoe UI Emoji"/>
           <w:b/>
           <w:bCs/>
+          <w:sz w:val="22"/>
           <w:lang w:val="en-ID"/>
         </w:rPr>
         <w:t>🧠</w:t>
       </w:r>
       <w:r>
         <w:rPr>
-          <w:b/>
-          <w:bCs/>
+          <w:rFonts w:ascii="Cambria" w:hAnsi="Cambria"/>
+          <w:b/>
+          <w:bCs/>
+          <w:sz w:val="22"/>
           <w:lang w:val="en-ID"/>
         </w:rPr>
         <w:t xml:space="preserve"> Ringkasan SUPER MINI</w:t>
@@ -899,22 +1159,28 @@
           <w:ilvl w:val="0"/>
           <w:numId w:val="2"/>
         </w:numPr>
-        <w:jc w:val="left"/>
-        <w:rPr>
-          <w:lang w:val="en-ID"/>
-        </w:rPr>
-      </w:pPr>
-      <w:r>
-        <w:rPr>
-          <w:b/>
-          <w:bCs/>
-          <w:lang w:val="en-ID"/>
-        </w:rPr>
-        <w:lastRenderedPageBreak/>
+        <w:spacing w:after="0"/>
+        <w:jc w:val="left"/>
+        <w:rPr>
+          <w:rFonts w:ascii="Cambria" w:hAnsi="Cambria"/>
+          <w:sz w:val="22"/>
+          <w:lang w:val="en-ID"/>
+        </w:rPr>
+      </w:pPr>
+      <w:r>
+        <w:rPr>
+          <w:rFonts w:ascii="Cambria" w:hAnsi="Cambria"/>
+          <w:b/>
+          <w:bCs/>
+          <w:sz w:val="22"/>
+          <w:lang w:val="en-ID"/>
+        </w:rPr>
         <w:t>init/clone</w:t>
       </w:r>
       <w:r>
         <w:rPr>
+          <w:rFonts w:ascii="Cambria" w:hAnsi="Cambria"/>
+          <w:sz w:val="22"/>
           <w:lang w:val="en-ID"/>
         </w:rPr>
         <w:t xml:space="preserve"> → bikin atau ambil buku</w:t>
@@ -926,21 +1192,28 @@
           <w:ilvl w:val="0"/>
           <w:numId w:val="2"/>
         </w:numPr>
-        <w:jc w:val="left"/>
-        <w:rPr>
-          <w:lang w:val="en-ID"/>
-        </w:rPr>
-      </w:pPr>
-      <w:r>
-        <w:rPr>
-          <w:b/>
-          <w:bCs/>
+        <w:spacing w:after="0"/>
+        <w:jc w:val="left"/>
+        <w:rPr>
+          <w:rFonts w:ascii="Cambria" w:hAnsi="Cambria"/>
+          <w:sz w:val="22"/>
+          <w:lang w:val="en-ID"/>
+        </w:rPr>
+      </w:pPr>
+      <w:r>
+        <w:rPr>
+          <w:rFonts w:ascii="Cambria" w:hAnsi="Cambria"/>
+          <w:b/>
+          <w:bCs/>
+          <w:sz w:val="22"/>
           <w:lang w:val="en-ID"/>
         </w:rPr>
         <w:t>add/commit</w:t>
       </w:r>
       <w:r>
         <w:rPr>
+          <w:rFonts w:ascii="Cambria" w:hAnsi="Cambria"/>
+          <w:sz w:val="22"/>
           <w:lang w:val="en-ID"/>
         </w:rPr>
         <w:t xml:space="preserve"> → siapin &amp; save</w:t>
@@ -952,21 +1225,28 @@
           <w:ilvl w:val="0"/>
           <w:numId w:val="2"/>
         </w:numPr>
-        <w:jc w:val="left"/>
-        <w:rPr>
-          <w:lang w:val="en-ID"/>
-        </w:rPr>
-      </w:pPr>
-      <w:r>
-        <w:rPr>
-          <w:b/>
-          <w:bCs/>
+        <w:spacing w:after="0"/>
+        <w:jc w:val="left"/>
+        <w:rPr>
+          <w:rFonts w:ascii="Cambria" w:hAnsi="Cambria"/>
+          <w:sz w:val="22"/>
+          <w:lang w:val="en-ID"/>
+        </w:rPr>
+      </w:pPr>
+      <w:r>
+        <w:rPr>
+          <w:rFonts w:ascii="Cambria" w:hAnsi="Cambria"/>
+          <w:b/>
+          <w:bCs/>
+          <w:sz w:val="22"/>
           <w:lang w:val="en-ID"/>
         </w:rPr>
         <w:t>status/diff/log</w:t>
       </w:r>
       <w:r>
         <w:rPr>
+          <w:rFonts w:ascii="Cambria" w:hAnsi="Cambria"/>
+          <w:sz w:val="22"/>
           <w:lang w:val="en-ID"/>
         </w:rPr>
         <w:t xml:space="preserve"> → lihat kondisi</w:t>
@@ -978,21 +1258,28 @@
           <w:ilvl w:val="0"/>
           <w:numId w:val="2"/>
         </w:numPr>
-        <w:jc w:val="left"/>
-        <w:rPr>
-          <w:lang w:val="en-ID"/>
-        </w:rPr>
-      </w:pPr>
-      <w:r>
-        <w:rPr>
-          <w:b/>
-          <w:bCs/>
+        <w:spacing w:after="0"/>
+        <w:jc w:val="left"/>
+        <w:rPr>
+          <w:rFonts w:ascii="Cambria" w:hAnsi="Cambria"/>
+          <w:sz w:val="22"/>
+          <w:lang w:val="en-ID"/>
+        </w:rPr>
+      </w:pPr>
+      <w:r>
+        <w:rPr>
+          <w:rFonts w:ascii="Cambria" w:hAnsi="Cambria"/>
+          <w:b/>
+          <w:bCs/>
+          <w:sz w:val="22"/>
           <w:lang w:val="en-ID"/>
         </w:rPr>
         <w:t>push/pull</w:t>
       </w:r>
       <w:r>
         <w:rPr>
+          <w:rFonts w:ascii="Cambria" w:hAnsi="Cambria"/>
+          <w:sz w:val="22"/>
           <w:lang w:val="en-ID"/>
         </w:rPr>
         <w:t xml:space="preserve"> → berbagi buku</w:t>
@@ -1004,21 +1291,28 @@
           <w:ilvl w:val="0"/>
           <w:numId w:val="2"/>
         </w:numPr>
-        <w:jc w:val="left"/>
-        <w:rPr>
-          <w:lang w:val="en-ID"/>
-        </w:rPr>
-      </w:pPr>
-      <w:r>
-        <w:rPr>
-          <w:b/>
-          <w:bCs/>
+        <w:spacing w:after="0"/>
+        <w:jc w:val="left"/>
+        <w:rPr>
+          <w:rFonts w:ascii="Cambria" w:hAnsi="Cambria"/>
+          <w:sz w:val="22"/>
+          <w:lang w:val="en-ID"/>
+        </w:rPr>
+      </w:pPr>
+      <w:r>
+        <w:rPr>
+          <w:rFonts w:ascii="Cambria" w:hAnsi="Cambria"/>
+          <w:b/>
+          <w:bCs/>
+          <w:sz w:val="22"/>
           <w:lang w:val="en-ID"/>
         </w:rPr>
         <w:t>branch/merge</w:t>
       </w:r>
       <w:r>
         <w:rPr>
+          <w:rFonts w:ascii="Cambria" w:hAnsi="Cambria"/>
+          <w:sz w:val="22"/>
           <w:lang w:val="en-ID"/>
         </w:rPr>
         <w:t xml:space="preserve"> → cerita alternatif</w:t>
@@ -1026,13 +1320,18 @@
     </w:p>
     <w:p>
       <w:pPr>
-        <w:jc w:val="left"/>
-        <w:rPr>
-          <w:lang w:val="sv-SE"/>
-        </w:rPr>
-      </w:pPr>
-      <w:r>
-        <w:rPr>
+        <w:spacing w:after="0"/>
+        <w:jc w:val="left"/>
+        <w:rPr>
+          <w:rFonts w:ascii="Cambria" w:hAnsi="Cambria"/>
+          <w:sz w:val="22"/>
+          <w:lang w:val="sv-SE"/>
+        </w:rPr>
+      </w:pPr>
+      <w:r>
+        <w:rPr>
+          <w:rFonts w:ascii="Cambria" w:hAnsi="Cambria"/>
+          <w:sz w:val="22"/>
           <w:lang w:val="sv-SE"/>
         </w:rPr>
         <w:t>Kalau kamu sudah kebayang ini sebagai:</w:t>
@@ -1040,15 +1339,20 @@
     </w:p>
     <w:p>
       <w:pPr>
-        <w:jc w:val="left"/>
-        <w:rPr>
-          <w:lang w:val="sv-SE"/>
-        </w:rPr>
-      </w:pPr>
-      <w:r>
-        <w:rPr>
-          <w:b/>
-          <w:bCs/>
+        <w:spacing w:after="0"/>
+        <w:jc w:val="left"/>
+        <w:rPr>
+          <w:rFonts w:ascii="Cambria" w:hAnsi="Cambria"/>
+          <w:sz w:val="22"/>
+          <w:lang w:val="sv-SE"/>
+        </w:rPr>
+      </w:pPr>
+      <w:r>
+        <w:rPr>
+          <w:rFonts w:ascii="Cambria" w:hAnsi="Cambria"/>
+          <w:b/>
+          <w:bCs/>
+          <w:sz w:val="22"/>
           <w:lang w:val="sv-SE"/>
         </w:rPr>
         <w:t>game + save + buku gambar</w:t>
@@ -1056,27 +1360,36 @@
     </w:p>
     <w:p>
       <w:pPr>
-        <w:jc w:val="left"/>
-        <w:rPr>
-          <w:lang w:val="sv-SE"/>
-        </w:rPr>
-      </w:pPr>
-      <w:r>
-        <w:rPr>
+        <w:spacing w:after="0"/>
+        <w:jc w:val="left"/>
+        <w:rPr>
+          <w:rFonts w:ascii="Cambria" w:hAnsi="Cambria"/>
+          <w:sz w:val="22"/>
+          <w:lang w:val="sv-SE"/>
+        </w:rPr>
+      </w:pPr>
+      <w:r>
+        <w:rPr>
+          <w:rFonts w:ascii="Cambria" w:hAnsi="Cambria"/>
+          <w:sz w:val="22"/>
           <w:lang w:val="sv-SE"/>
         </w:rPr>
         <w:t xml:space="preserve">berarti fondasi Git kamu </w:t>
       </w:r>
       <w:r>
         <w:rPr>
-          <w:b/>
-          <w:bCs/>
+          <w:rFonts w:ascii="Cambria" w:hAnsi="Cambria"/>
+          <w:b/>
+          <w:bCs/>
+          <w:sz w:val="22"/>
           <w:lang w:val="sv-SE"/>
         </w:rPr>
         <w:t>sudah benar</w:t>
       </w:r>
       <w:r>
         <w:rPr>
+          <w:rFonts w:ascii="Cambria" w:hAnsi="Cambria"/>
+          <w:sz w:val="22"/>
           <w:lang w:val="sv-SE"/>
         </w:rPr>
         <w:t>.</w:t>
@@ -1084,13 +1397,18 @@
     </w:p>
     <w:p>
       <w:pPr>
-        <w:jc w:val="left"/>
-        <w:rPr>
-          <w:lang w:val="sv-SE"/>
-        </w:rPr>
-      </w:pPr>
-      <w:r>
-        <w:rPr>
+        <w:spacing w:after="0"/>
+        <w:jc w:val="left"/>
+        <w:rPr>
+          <w:rFonts w:ascii="Cambria" w:hAnsi="Cambria"/>
+          <w:sz w:val="22"/>
+          <w:lang w:val="sv-SE"/>
+        </w:rPr>
+      </w:pPr>
+      <w:r>
+        <w:rPr>
+          <w:rFonts w:ascii="Cambria" w:hAnsi="Cambria"/>
+          <w:sz w:val="22"/>
           <w:lang w:val="sv-SE"/>
         </w:rPr>
         <w:t>Langkah alami berikutnya (kalau lanjut):</w:t>
@@ -1102,13 +1420,18 @@
           <w:ilvl w:val="0"/>
           <w:numId w:val="3"/>
         </w:numPr>
-        <w:jc w:val="left"/>
-        <w:rPr>
-          <w:lang w:val="sv-SE"/>
-        </w:rPr>
-      </w:pPr>
-      <w:r>
-        <w:rPr>
+        <w:spacing w:after="0"/>
+        <w:jc w:val="left"/>
+        <w:rPr>
+          <w:rFonts w:ascii="Cambria" w:hAnsi="Cambria"/>
+          <w:sz w:val="22"/>
+          <w:lang w:val="sv-SE"/>
+        </w:rPr>
+      </w:pPr>
+      <w:r>
+        <w:rPr>
+          <w:rFonts w:ascii="Cambria" w:hAnsi="Cambria"/>
+          <w:sz w:val="22"/>
           <w:lang w:val="sv-SE"/>
         </w:rPr>
         <w:t>bikin satu “cerita mini” dengan branch</w:t>
@@ -1120,13 +1443,18 @@
           <w:ilvl w:val="0"/>
           <w:numId w:val="3"/>
         </w:numPr>
-        <w:jc w:val="left"/>
-        <w:rPr>
-          <w:lang w:val="en-ID"/>
-        </w:rPr>
-      </w:pPr>
-      <w:r>
-        <w:rPr>
+        <w:spacing w:after="0"/>
+        <w:jc w:val="left"/>
+        <w:rPr>
+          <w:rFonts w:ascii="Cambria" w:hAnsi="Cambria"/>
+          <w:sz w:val="22"/>
+          <w:lang w:val="en-ID"/>
+        </w:rPr>
+      </w:pPr>
+      <w:r>
+        <w:rPr>
+          <w:rFonts w:ascii="Cambria" w:hAnsi="Cambria"/>
+          <w:sz w:val="22"/>
           <w:lang w:val="en-ID"/>
         </w:rPr>
         <w:t>atau ngerti kenapa git add itu penting sebelum commit</w:t>
@@ -1134,8 +1462,30 @@
     </w:p>
     <w:p>
       <w:pPr>
-        <w:jc w:val="left"/>
-      </w:pPr>
+        <w:spacing w:after="0"/>
+        <w:jc w:val="left"/>
+        <w:rPr>
+          <w:rFonts w:ascii="Cambria" w:hAnsi="Cambria"/>
+          <w:sz w:val="22"/>
+        </w:rPr>
+      </w:pPr>
+    </w:p>
+    <w:p>
+      <w:pPr>
+        <w:spacing w:after="0"/>
+        <w:jc w:val="left"/>
+        <w:rPr>
+          <w:rFonts w:ascii="Cambria" w:hAnsi="Cambria"/>
+          <w:sz w:val="22"/>
+        </w:rPr>
+      </w:pPr>
+      <w:r>
+        <w:rPr>
+          <w:rFonts w:ascii="Cambria" w:hAnsi="Cambria"/>
+          <w:sz w:val="22"/>
+        </w:rPr>
+        <w:t>tambahan fitur branch, ada fitur baru notif. Lagi uji coba</w:t>
+      </w:r>
     </w:p>
     <w:sectPr>
       <w:pgSz w:w="11906" w:h="16838"/>

--- a/belajar git.docx
+++ b/belajar git.docx
@@ -9,6 +9,7 @@
           <w:rFonts w:ascii="Cambria" w:hAnsi="Cambria"/>
           <w:sz w:val="22"/>
           <w:szCs w:val="22"/>
+          <w:lang w:val="sv-SE"/>
         </w:rPr>
       </w:pPr>
       <w:r>
@@ -16,6 +17,7 @@
           <w:rFonts w:ascii="Cambria" w:hAnsi="Cambria"/>
           <w:sz w:val="22"/>
           <w:szCs w:val="22"/>
+          <w:lang w:val="sv-SE"/>
         </w:rPr>
         <w:t>Latihan Git</w:t>
       </w:r>
@@ -26,7 +28,7 @@
         <w:rPr>
           <w:rFonts w:ascii="Cambria" w:hAnsi="Cambria"/>
           <w:sz w:val="22"/>
-          <w:lang w:val="en-ID"/>
+          <w:lang w:val="sv-SE"/>
         </w:rPr>
       </w:pPr>
     </w:p>
@@ -81,7 +83,7 @@
         <w:rPr>
           <w:rFonts w:ascii="Cambria" w:hAnsi="Cambria"/>
           <w:sz w:val="22"/>
-          <w:lang w:val="en-ID"/>
+          <w:lang w:val="sv-SE"/>
         </w:rPr>
         <w:t xml:space="preserve">Kita kunci dulu </w:t>
       </w:r>
@@ -91,7 +93,7 @@
           <w:b/>
           <w:bCs/>
           <w:sz w:val="22"/>
-          <w:lang w:val="en-ID"/>
+          <w:lang w:val="sv-SE"/>
         </w:rPr>
         <w:t>mode otak anak 5 tahun + analogi main game / buku gambar</w:t>
       </w:r>
@@ -99,7 +101,7 @@
         <w:rPr>
           <w:rFonts w:ascii="Cambria" w:hAnsi="Cambria"/>
           <w:sz w:val="22"/>
-          <w:lang w:val="en-ID"/>
+          <w:lang w:val="sv-SE"/>
         </w:rPr>
         <w:t>.</w:t>
       </w:r>
@@ -107,7 +109,7 @@
         <w:rPr>
           <w:rFonts w:ascii="Cambria" w:hAnsi="Cambria"/>
           <w:sz w:val="22"/>
-          <w:lang w:val="en-ID"/>
+          <w:lang w:val="sv-SE"/>
         </w:rPr>
         <w:br/>
       </w:r>
@@ -247,7 +249,7 @@
           <w:b/>
           <w:bCs/>
           <w:sz w:val="22"/>
-          <w:lang w:val="en-ID"/>
+          <w:lang w:val="sv-SE"/>
         </w:rPr>
       </w:pPr>
       <w:r>
@@ -266,7 +268,7 @@
           <w:b/>
           <w:bCs/>
           <w:sz w:val="22"/>
-          <w:lang w:val="en-ID"/>
+          <w:lang w:val="sv-SE"/>
         </w:rPr>
         <w:t xml:space="preserve"> CREATE (membuat buku)</w:t>
       </w:r>
@@ -278,16 +280,16 @@
         <w:rPr>
           <w:rFonts w:ascii="Cambria" w:hAnsi="Cambria"/>
           <w:sz w:val="22"/>
-          <w:lang w:val="en-ID"/>
-        </w:rPr>
-      </w:pPr>
-      <w:r>
-        <w:rPr>
-          <w:rFonts w:ascii="Cambria" w:hAnsi="Cambria"/>
-          <w:b/>
-          <w:bCs/>
-          <w:sz w:val="22"/>
-          <w:lang w:val="en-ID"/>
+          <w:lang w:val="sv-SE"/>
+        </w:rPr>
+      </w:pPr>
+      <w:r>
+        <w:rPr>
+          <w:rFonts w:ascii="Cambria" w:hAnsi="Cambria"/>
+          <w:b/>
+          <w:bCs/>
+          <w:sz w:val="22"/>
+          <w:lang w:val="sv-SE"/>
         </w:rPr>
         <w:t>git init</w:t>
       </w:r>
@@ -295,7 +297,7 @@
         <w:rPr>
           <w:rFonts w:ascii="Cambria" w:hAnsi="Cambria"/>
           <w:sz w:val="22"/>
-          <w:lang w:val="en-ID"/>
+          <w:lang w:val="sv-SE"/>
         </w:rPr>
         <w:br/>
         <w:t>“Kita mulai bikin buku gambar baru di folder ini.”</w:t>
@@ -308,16 +310,16 @@
         <w:rPr>
           <w:rFonts w:ascii="Cambria" w:hAnsi="Cambria"/>
           <w:sz w:val="22"/>
-          <w:lang w:val="en-ID"/>
-        </w:rPr>
-      </w:pPr>
-      <w:r>
-        <w:rPr>
-          <w:rFonts w:ascii="Cambria" w:hAnsi="Cambria"/>
-          <w:b/>
-          <w:bCs/>
-          <w:sz w:val="22"/>
-          <w:lang w:val="en-ID"/>
+          <w:lang w:val="sv-SE"/>
+        </w:rPr>
+      </w:pPr>
+      <w:r>
+        <w:rPr>
+          <w:rFonts w:ascii="Cambria" w:hAnsi="Cambria"/>
+          <w:b/>
+          <w:bCs/>
+          <w:sz w:val="22"/>
+          <w:lang w:val="sv-SE"/>
         </w:rPr>
         <w:t>git clone</w:t>
       </w:r>
@@ -325,7 +327,7 @@
         <w:rPr>
           <w:rFonts w:ascii="Cambria" w:hAnsi="Cambria"/>
           <w:sz w:val="22"/>
-          <w:lang w:val="en-ID"/>
+          <w:lang w:val="sv-SE"/>
         </w:rPr>
         <w:br/>
         <w:t>“Aku salin buku gambar punya teman dari internet, lengkap isinya.”</w:t>
@@ -596,16 +598,16 @@
         <w:rPr>
           <w:rFonts w:ascii="Cambria" w:hAnsi="Cambria"/>
           <w:sz w:val="22"/>
-          <w:lang w:val="en-ID"/>
-        </w:rPr>
-      </w:pPr>
-      <w:r>
-        <w:rPr>
-          <w:rFonts w:ascii="Cambria" w:hAnsi="Cambria"/>
-          <w:b/>
-          <w:bCs/>
-          <w:sz w:val="22"/>
-          <w:lang w:val="en-ID"/>
+          <w:lang w:val="sv-SE"/>
+        </w:rPr>
+      </w:pPr>
+      <w:r>
+        <w:rPr>
+          <w:rFonts w:ascii="Cambria" w:hAnsi="Cambria"/>
+          <w:b/>
+          <w:bCs/>
+          <w:sz w:val="22"/>
+          <w:lang w:val="sv-SE"/>
         </w:rPr>
         <w:t>git status</w:t>
       </w:r>
@@ -613,7 +615,7 @@
         <w:rPr>
           <w:rFonts w:ascii="Cambria" w:hAnsi="Cambria"/>
           <w:sz w:val="22"/>
-          <w:lang w:val="en-ID"/>
+          <w:lang w:val="sv-SE"/>
         </w:rPr>
         <w:br/>
         <w:t>“Buku ini sekarang kondisinya gimana?”</w:t>
@@ -716,7 +718,7 @@
         <w:rPr>
           <w:rFonts w:ascii="Cambria" w:hAnsi="Cambria"/>
           <w:sz w:val="22"/>
-          <w:lang w:val="en-ID"/>
+          <w:lang w:val="sv-SE"/>
         </w:rPr>
       </w:pPr>
     </w:p>
@@ -887,7 +889,7 @@
         <w:rPr>
           <w:rFonts w:ascii="Cambria" w:hAnsi="Cambria"/>
           <w:sz w:val="22"/>
-          <w:lang w:val="en-ID"/>
+          <w:lang w:val="sv-SE"/>
         </w:rPr>
       </w:pPr>
     </w:p>
@@ -1116,7 +1118,7 @@
         <w:rPr>
           <w:rFonts w:ascii="Cambria" w:hAnsi="Cambria"/>
           <w:sz w:val="22"/>
-          <w:lang w:val="en-ID"/>
+          <w:lang w:val="sv-SE"/>
         </w:rPr>
       </w:pPr>
     </w:p>
@@ -1486,6 +1488,50 @@
         </w:rPr>
         <w:t>tambahan fitur branch, ada fitur baru notif. Lagi uji coba</w:t>
       </w:r>
+    </w:p>
+    <w:p>
+      <w:pPr>
+        <w:spacing w:after="0"/>
+        <w:jc w:val="left"/>
+        <w:rPr>
+          <w:rFonts w:ascii="Cambria" w:hAnsi="Cambria"/>
+          <w:sz w:val="22"/>
+        </w:rPr>
+      </w:pPr>
+    </w:p>
+    <w:p>
+      <w:pPr>
+        <w:spacing w:after="0"/>
+        <w:jc w:val="left"/>
+        <w:rPr>
+          <w:rFonts w:ascii="Cambria" w:hAnsi="Cambria"/>
+          <w:sz w:val="22"/>
+        </w:rPr>
+      </w:pPr>
+      <w:r>
+        <w:rPr>
+          <w:rFonts w:ascii="Cambria" w:hAnsi="Cambria"/>
+          <w:sz w:val="22"/>
+        </w:rPr>
+        <w:t xml:space="preserve">ini di </w:t>
+      </w:r>
+      <w:r>
+        <w:rPr>
+          <w:rFonts w:ascii="Cambria" w:hAnsi="Cambria"/>
+          <w:sz w:val="22"/>
+        </w:rPr>
+        <w:t>master</w:t>
+      </w:r>
+    </w:p>
+    <w:p>
+      <w:pPr>
+        <w:spacing w:after="0"/>
+        <w:jc w:val="left"/>
+        <w:rPr>
+          <w:rFonts w:ascii="Cambria" w:hAnsi="Cambria"/>
+          <w:sz w:val="22"/>
+        </w:rPr>
+      </w:pPr>
     </w:p>
     <w:sectPr>
       <w:pgSz w:w="11906" w:h="16838"/>
@@ -2583,6 +2629,7 @@
   <w:style w:type="character" w:default="1" w:styleId="DefaultParagraphFont">
     <w:name w:val="Default Paragraph Font"/>
     <w:uiPriority w:val="1"/>
+    <w:semiHidden/>
     <w:unhideWhenUsed/>
   </w:style>
   <w:style w:type="table" w:default="1" w:styleId="TableNormal">
